--- a/STM32F207IET6_HAL_freeRTOS_Framework/新框架改动说明.docx
+++ b/STM32F207IET6_HAL_freeRTOS_Framework/新框架改动说明.docx
@@ -21,15 +21,7 @@
           <w:rFonts w:hint="eastAsia"/>
           <w:strike/>
         </w:rPr>
-        <w:t>完成时钟初始化，包括</w:t>
-      </w:r>
-      <w:proofErr w:type="spellStart"/>
-      <w:r>
-        <w:rPr>
-          <w:rFonts w:hint="eastAsia"/>
-          <w:strike/>
-        </w:rPr>
-        <w:t>s</w:t>
+        <w:t>完成时钟初始化，包括s</w:t>
       </w:r>
       <w:r>
         <w:rPr>
@@ -37,21 +29,12 @@
         </w:rPr>
         <w:t>ystick</w:t>
       </w:r>
-      <w:proofErr w:type="spellEnd"/>
-      <w:r>
-        <w:rPr>
-          <w:rFonts w:hint="eastAsia"/>
-          <w:strike/>
-        </w:rPr>
-        <w:t>和</w:t>
-      </w:r>
-      <w:proofErr w:type="spellStart"/>
-      <w:r>
-        <w:rPr>
-          <w:rFonts w:hint="eastAsia"/>
-          <w:strike/>
-        </w:rPr>
-        <w:t>h</w:t>
+      <w:r>
+        <w:rPr>
+          <w:rFonts w:hint="eastAsia"/>
+          <w:strike/>
+        </w:rPr>
+        <w:t>和h</w:t>
       </w:r>
       <w:r>
         <w:rPr>
@@ -66,7 +49,6 @@
         </w:rPr>
         <w:t>tick</w:t>
       </w:r>
-      <w:proofErr w:type="spellEnd"/>
     </w:p>
     <w:p/>
     <w:p>
@@ -80,15 +62,7 @@
           <w:rFonts w:hint="eastAsia"/>
           <w:strike/>
         </w:rPr>
-        <w:t>在</w:t>
-      </w:r>
-      <w:proofErr w:type="spellStart"/>
-      <w:r>
-        <w:rPr>
-          <w:rFonts w:hint="eastAsia"/>
-          <w:strike/>
-        </w:rPr>
-        <w:t>p</w:t>
+        <w:t>在p</w:t>
       </w:r>
       <w:r>
         <w:rPr>
@@ -96,7 +70,6 @@
         </w:rPr>
         <w:t>eriphconfigCore</w:t>
       </w:r>
-      <w:proofErr w:type="spellEnd"/>
       <w:r>
         <w:rPr>
           <w:rFonts w:hint="eastAsia"/>
@@ -193,15 +166,7 @@
           <w:rFonts w:hint="eastAsia"/>
           <w:strike/>
         </w:rPr>
-        <w:t>向模板添加基础组件和</w:t>
-      </w:r>
-      <w:proofErr w:type="spellStart"/>
-      <w:r>
-        <w:rPr>
-          <w:rFonts w:hint="eastAsia"/>
-          <w:strike/>
-        </w:rPr>
-        <w:t>p</w:t>
+        <w:t>向模板添加基础组件和p</w:t>
       </w:r>
       <w:r>
         <w:rPr>
@@ -209,7 +174,6 @@
         </w:rPr>
         <w:t>id</w:t>
       </w:r>
-      <w:proofErr w:type="spellEnd"/>
       <w:r>
         <w:rPr>
           <w:rFonts w:hint="eastAsia"/>
@@ -286,112 +250,132 @@
       </w:r>
     </w:p>
     <w:p>
+      <w:r>
+        <w:tab/>
+      </w:r>
+      <w:r>
+        <w:rPr>
+          <w:rFonts w:hint="eastAsia"/>
+        </w:rPr>
+        <w:t>移植F</w:t>
+      </w:r>
+      <w:r>
+        <w:t>SMC</w:t>
+      </w:r>
+      <w:r>
+        <w:rPr>
+          <w:rFonts w:hint="eastAsia"/>
+        </w:rPr>
+        <w:t>，移入m</w:t>
+      </w:r>
+      <w:r>
+        <w:t>alloc</w:t>
+      </w:r>
+      <w:r>
+        <w:rPr>
+          <w:rFonts w:hint="eastAsia"/>
+        </w:rPr>
+        <w:t>，使这些都没错</w:t>
+      </w:r>
+    </w:p>
+    <w:p>
+      <w:r>
+        <w:rPr>
+          <w:rFonts w:hint="eastAsia"/>
+        </w:rPr>
+        <w:t>接着</w:t>
+      </w:r>
+      <w:r>
+        <w:rPr>
+          <w:rFonts w:hint="eastAsia"/>
+        </w:rPr>
+        <w:t>原来</w:t>
+      </w:r>
+      <w:r>
+        <w:rPr>
+          <w:rFonts w:hint="eastAsia"/>
+        </w:rPr>
+        <w:t>移植模板</w:t>
+      </w:r>
+      <w:r>
+        <w:rPr>
+          <w:rFonts w:hint="eastAsia"/>
+        </w:rPr>
+        <w:t>里s</w:t>
+      </w:r>
+      <w:r>
+        <w:t>ys</w:t>
+      </w:r>
+      <w:r>
+        <w:rPr>
+          <w:rFonts w:hint="eastAsia"/>
+        </w:rPr>
+        <w:t>的所有</w:t>
+      </w:r>
+      <w:r>
+        <w:rPr>
+          <w:rFonts w:hint="eastAsia"/>
+        </w:rPr>
+        <w:t>必要的内容</w:t>
+      </w:r>
+    </w:p>
+    <w:p>
+      <w:r>
+        <w:rPr>
+          <w:rFonts w:hint="eastAsia"/>
+        </w:rPr>
+        <w:t>然后就是R</w:t>
+      </w:r>
+      <w:r>
+        <w:t>TC</w:t>
+      </w:r>
+      <w:r>
+        <w:rPr>
+          <w:rFonts w:hint="eastAsia"/>
+        </w:rPr>
+        <w:t>、W</w:t>
+      </w:r>
+      <w:r>
+        <w:t>FI</w:t>
+      </w:r>
+      <w:r>
+        <w:rPr>
+          <w:rFonts w:hint="eastAsia"/>
+        </w:rPr>
+        <w:t>和F</w:t>
+      </w:r>
+      <w:r>
+        <w:t>LASH</w:t>
+      </w:r>
+    </w:p>
+    <w:p>
       <w:pPr>
         <w:rPr>
           <w:rFonts w:hint="eastAsia"/>
         </w:rPr>
       </w:pPr>
       <w:r>
-        <w:tab/>
-      </w:r>
-      <w:r>
-        <w:rPr>
-          <w:rFonts w:hint="eastAsia"/>
-        </w:rPr>
-        <w:t>移植F</w:t>
-      </w:r>
-      <w:r>
-        <w:t>SMC</w:t>
-      </w:r>
-      <w:r>
-        <w:rPr>
-          <w:rFonts w:hint="eastAsia"/>
-        </w:rPr>
-        <w:t>，移入m</w:t>
-      </w:r>
-      <w:r>
-        <w:t>alloc</w:t>
-      </w:r>
-      <w:r>
-        <w:rPr>
-          <w:rFonts w:hint="eastAsia"/>
-        </w:rPr>
-        <w:t>，使这些都没错</w:t>
-      </w:r>
-    </w:p>
-    <w:p>
-      <w:pPr>
-        <w:rPr>
-          <w:rFonts w:hint="eastAsia"/>
-        </w:rPr>
-      </w:pPr>
-      <w:r>
-        <w:rPr>
-          <w:rFonts w:hint="eastAsia"/>
-        </w:rPr>
-        <w:t>接着</w:t>
-      </w:r>
-      <w:r>
-        <w:rPr>
-          <w:rFonts w:hint="eastAsia"/>
-        </w:rPr>
-        <w:t>原来</w:t>
-      </w:r>
-      <w:r>
-        <w:rPr>
-          <w:rFonts w:hint="eastAsia"/>
-        </w:rPr>
-        <w:t>移植模板</w:t>
-      </w:r>
-      <w:r>
-        <w:rPr>
-          <w:rFonts w:hint="eastAsia"/>
-        </w:rPr>
-        <w:t>里s</w:t>
-      </w:r>
-      <w:r>
-        <w:t>ys</w:t>
-      </w:r>
-      <w:r>
-        <w:rPr>
-          <w:rFonts w:hint="eastAsia"/>
-        </w:rPr>
-        <w:t>的所有</w:t>
-      </w:r>
-      <w:r>
-        <w:rPr>
-          <w:rFonts w:hint="eastAsia"/>
-        </w:rPr>
-        <w:t>必要的内容</w:t>
-      </w:r>
-    </w:p>
-    <w:p>
-      <w:r>
-        <w:rPr>
-          <w:rFonts w:hint="eastAsia"/>
-        </w:rPr>
-        <w:t>然后就是R</w:t>
-      </w:r>
-      <w:r>
-        <w:t>TC</w:t>
-      </w:r>
-      <w:r>
-        <w:rPr>
-          <w:rFonts w:hint="eastAsia"/>
-        </w:rPr>
-        <w:t>、W</w:t>
-      </w:r>
-      <w:r>
-        <w:t>FI</w:t>
-      </w:r>
-      <w:r>
-        <w:rPr>
-          <w:rFonts w:hint="eastAsia"/>
-        </w:rPr>
-        <w:t>和F</w:t>
-      </w:r>
-      <w:r>
-        <w:t>LASH</w:t>
+        <w:rPr>
+          <w:rFonts w:hint="eastAsia"/>
+        </w:rPr>
+        <w:t>写有“T</w:t>
+      </w:r>
+      <w:r>
+        <w:t>ODO</w:t>
+      </w:r>
+      <w:r>
+        <w:rPr>
+          <w:rFonts w:hint="eastAsia"/>
+        </w:rPr>
+        <w:t>“使需要改进的地方</w:t>
+      </w:r>
+    </w:p>
+    <w:p>
+      <w:r>
+        <w:rPr>
+          <w:rFonts w:hint="eastAsia"/>
+        </w:rPr>
+        <w:t>然后是FreeRTOS移植</w:t>
       </w:r>
     </w:p>
     <w:p/>
@@ -400,21 +384,25 @@
         <w:rPr>
           <w:rFonts w:hint="eastAsia"/>
         </w:rPr>
-        <w:t>然后是</w:t>
-      </w:r>
-      <w:proofErr w:type="spellStart"/>
-      <w:r>
-        <w:rPr>
-          <w:rFonts w:hint="eastAsia"/>
-        </w:rPr>
-        <w:t>FreeRTOS</w:t>
-      </w:r>
-      <w:proofErr w:type="spellEnd"/>
-      <w:r>
-        <w:rPr>
-          <w:rFonts w:hint="eastAsia"/>
-        </w:rPr>
-        <w:t>移植</w:t>
+        <w:t>然后就是其他的外设</w:t>
+      </w:r>
+      <w:r>
+        <w:rPr>
+          <w:rFonts w:hint="eastAsia"/>
+        </w:rPr>
+        <w:t>（现在这个阶段就不用做了，等以后</w:t>
+      </w:r>
+      <w:r>
+        <w:rPr>
+          <w:rFonts w:hint="eastAsia"/>
+        </w:rPr>
+        <w:t>有</w:t>
+      </w:r>
+      <w:r>
+        <w:rPr>
+          <w:rFonts w:hint="eastAsia"/>
+        </w:rPr>
+        <w:t>实验室任务再说）</w:t>
       </w:r>
     </w:p>
     <w:p/>
@@ -423,47 +411,6 @@
         <w:rPr>
           <w:rFonts w:hint="eastAsia"/>
         </w:rPr>
-        <w:t>然后就是其他的外设</w:t>
-      </w:r>
-      <w:r>
-        <w:rPr>
-          <w:rFonts w:hint="eastAsia"/>
-        </w:rPr>
-        <w:t>（现在这个阶段就</w:t>
-      </w:r>
-      <w:proofErr w:type="gramStart"/>
-      <w:r>
-        <w:rPr>
-          <w:rFonts w:hint="eastAsia"/>
-        </w:rPr>
-        <w:t>不</w:t>
-      </w:r>
-      <w:proofErr w:type="gramEnd"/>
-      <w:r>
-        <w:rPr>
-          <w:rFonts w:hint="eastAsia"/>
-        </w:rPr>
-        <w:t>用做了，等以后</w:t>
-      </w:r>
-      <w:r>
-        <w:rPr>
-          <w:rFonts w:hint="eastAsia"/>
-        </w:rPr>
-        <w:t>有</w:t>
-      </w:r>
-      <w:r>
-        <w:rPr>
-          <w:rFonts w:hint="eastAsia"/>
-        </w:rPr>
-        <w:t>实验室任务再说）</w:t>
-      </w:r>
-    </w:p>
-    <w:p/>
-    <w:p>
-      <w:r>
-        <w:rPr>
-          <w:rFonts w:hint="eastAsia"/>
-        </w:rPr>
         <w:t>新规范：</w:t>
       </w:r>
     </w:p>
@@ -487,19 +434,11 @@
         <w:rPr>
           <w:rFonts w:hint="eastAsia"/>
         </w:rPr>
-        <w:t>只用</w:t>
-      </w:r>
-      <w:proofErr w:type="spellStart"/>
-      <w:r>
-        <w:rPr>
-          <w:rFonts w:hint="eastAsia"/>
-        </w:rPr>
-        <w:t>h</w:t>
+        <w:t>只用h</w:t>
       </w:r>
       <w:r>
         <w:t>aldelay</w:t>
       </w:r>
-      <w:proofErr w:type="spellEnd"/>
       <w:r>
         <w:rPr>
           <w:rFonts w:hint="eastAsia"/>
@@ -581,19 +520,11 @@
         <w:rPr>
           <w:rFonts w:hint="eastAsia"/>
         </w:rPr>
-        <w:t>延时就用</w:t>
-      </w:r>
-      <w:proofErr w:type="spellStart"/>
-      <w:r>
-        <w:rPr>
-          <w:rFonts w:hint="eastAsia"/>
-        </w:rPr>
-        <w:t>f</w:t>
+        <w:t>延时就用f</w:t>
       </w:r>
       <w:r>
         <w:t>reertos</w:t>
       </w:r>
-      <w:proofErr w:type="spellEnd"/>
       <w:r>
         <w:rPr>
           <w:rFonts w:hint="eastAsia"/>
@@ -651,15 +582,7 @@
       </w:r>
       <w:r>
         <w:tab/>
-        <w:t xml:space="preserve">  HAL_</w:t>
-      </w:r>
-      <w:proofErr w:type="gramStart"/>
-      <w:r>
-        <w:t>TIMEOUT  =</w:t>
-      </w:r>
-      <w:proofErr w:type="gramEnd"/>
-      <w:r>
-        <w:t xml:space="preserve"> 0x03U</w:t>
+        <w:t xml:space="preserve">  HAL_TIMEOUT  = 0x03U</w:t>
       </w:r>
     </w:p>
     <w:p>

--- a/STM32F207IET6_HAL_freeRTOS_Framework/新框架改动说明.docx
+++ b/STM32F207IET6_HAL_freeRTOS_Framework/新框架改动说明.docx
@@ -135,19 +135,27 @@
     <w:p>
       <w:pPr>
         <w:ind w:firstLine="420"/>
+        <w:rPr>
+          <w:strike/>
+        </w:rPr>
       </w:pPr>
       <w:r>
         <w:rPr>
           <w:rFonts w:hint="eastAsia"/>
+          <w:strike/>
         </w:rPr>
         <w:t>修改定时器3、2的I</w:t>
       </w:r>
       <w:r>
+        <w:rPr>
+          <w:strike/>
+        </w:rPr>
         <w:t>O</w:t>
       </w:r>
       <w:r>
         <w:rPr>
           <w:rFonts w:hint="eastAsia"/>
+          <w:strike/>
         </w:rPr>
         <w:t>初始化</w:t>
       </w:r>
@@ -183,68 +191,100 @@
       </w:r>
     </w:p>
     <w:p>
+      <w:pPr>
+        <w:rPr>
+          <w:strike/>
+        </w:rPr>
+      </w:pPr>
       <w:r>
         <w:tab/>
       </w:r>
       <w:r>
         <w:rPr>
           <w:rFonts w:hint="eastAsia"/>
+          <w:strike/>
         </w:rPr>
         <w:t>移植G</w:t>
       </w:r>
       <w:r>
+        <w:rPr>
+          <w:strike/>
+        </w:rPr>
         <w:t>PIO</w:t>
       </w:r>
       <w:r>
         <w:rPr>
           <w:rFonts w:hint="eastAsia"/>
+          <w:strike/>
         </w:rPr>
         <w:t>初始化框架，使m</w:t>
       </w:r>
       <w:r>
+        <w:rPr>
+          <w:strike/>
+        </w:rPr>
         <w:t>enu</w:t>
       </w:r>
       <w:r>
         <w:rPr>
           <w:rFonts w:hint="eastAsia"/>
+          <w:strike/>
         </w:rPr>
         <w:t>框架没错</w:t>
       </w:r>
     </w:p>
     <w:p>
+      <w:pPr>
+        <w:rPr>
+          <w:strike/>
+        </w:rPr>
+      </w:pPr>
       <w:r>
         <w:tab/>
       </w:r>
       <w:r>
         <w:rPr>
           <w:rFonts w:hint="eastAsia"/>
+          <w:strike/>
         </w:rPr>
         <w:t>移植L</w:t>
       </w:r>
       <w:r>
+        <w:rPr>
+          <w:strike/>
+        </w:rPr>
         <w:t>CD</w:t>
       </w:r>
       <w:r>
         <w:rPr>
           <w:rFonts w:hint="eastAsia"/>
+          <w:strike/>
         </w:rPr>
         <w:t>文件，使m</w:t>
       </w:r>
       <w:r>
+        <w:rPr>
+          <w:strike/>
+        </w:rPr>
         <w:t>enu</w:t>
       </w:r>
       <w:r>
         <w:rPr>
           <w:rFonts w:hint="eastAsia"/>
+          <w:strike/>
         </w:rPr>
         <w:t>的l</w:t>
       </w:r>
       <w:r>
+        <w:rPr>
+          <w:strike/>
+        </w:rPr>
         <w:t>ocate</w:t>
       </w:r>
       <w:r>
         <w:rPr>
           <w:rFonts w:hint="eastAsia"/>
+          <w:strike/>
         </w:rPr>
         <w:t>没错</w:t>
       </w:r>
@@ -279,6 +319,109 @@
       </w:r>
     </w:p>
     <w:p>
+      <w:pPr>
+        <w:rPr>
+          <w:rFonts w:hint="eastAsia"/>
+        </w:rPr>
+      </w:pPr>
+      <w:r>
+        <w:tab/>
+      </w:r>
+      <w:r>
+        <w:rPr>
+          <w:rFonts w:hint="eastAsia"/>
+        </w:rPr>
+        <w:t>问题：2</w:t>
+      </w:r>
+      <w:r>
+        <w:t>07</w:t>
+      </w:r>
+      <w:r>
+        <w:rPr>
+          <w:rFonts w:hint="eastAsia"/>
+        </w:rPr>
+        <w:t>的G</w:t>
+      </w:r>
+      <w:r>
+        <w:t>PIO</w:t>
+      </w:r>
+      <w:r>
+        <w:rPr>
+          <w:rFonts w:hint="eastAsia"/>
+        </w:rPr>
+        <w:t>寄存器好像和1</w:t>
+      </w:r>
+      <w:r>
+        <w:t>03</w:t>
+      </w:r>
+      <w:r>
+        <w:rPr>
+          <w:rFonts w:hint="eastAsia"/>
+        </w:rPr>
+        <w:t>不一样，关于P</w:t>
+      </w:r>
+      <w:r>
+        <w:t>a</w:t>
+      </w:r>
+      <w:r>
+        <w:rPr>
+          <w:rFonts w:hint="eastAsia"/>
+        </w:rPr>
+        <w:t>in(</w:t>
+      </w:r>
+      <w:r>
+        <w:t>)</w:t>
+      </w:r>
+      <w:r>
+        <w:rPr>
+          <w:rFonts w:hint="eastAsia"/>
+        </w:rPr>
+        <w:t>这种宏</w:t>
+      </w:r>
+      <w:r>
+        <w:rPr>
+          <w:rFonts w:hint="eastAsia"/>
+        </w:rPr>
+        <w:t>可能不能用</w:t>
+      </w:r>
+      <w:r>
+        <w:rPr>
+          <w:rFonts w:hint="eastAsia"/>
+        </w:rPr>
+        <w:t>，因为地址不对，</w:t>
+      </w:r>
+      <w:r>
+        <w:rPr>
+          <w:rFonts w:hint="eastAsia"/>
+        </w:rPr>
+        <w:t>L</w:t>
+      </w:r>
+      <w:r>
+        <w:t>CD</w:t>
+      </w:r>
+      <w:r>
+        <w:rPr>
+          <w:rFonts w:hint="eastAsia"/>
+        </w:rPr>
+        <w:t>的I</w:t>
+      </w:r>
+      <w:r>
+        <w:t>O</w:t>
+      </w:r>
+      <w:r>
+        <w:rPr>
+          <w:rFonts w:hint="eastAsia"/>
+        </w:rPr>
+        <w:t>驱动那里</w:t>
+      </w:r>
+      <w:r>
+        <w:rPr>
+          <w:rFonts w:hint="eastAsia"/>
+        </w:rPr>
+        <w:t>也有待试验</w:t>
+      </w:r>
+    </w:p>
+    <w:p>
       <w:r>
         <w:rPr>
           <w:rFonts w:hint="eastAsia"/>
@@ -349,11 +492,6 @@
       </w:r>
     </w:p>
     <w:p>
-      <w:pPr>
-        <w:rPr>
-          <w:rFonts w:hint="eastAsia"/>
-        </w:rPr>
-      </w:pPr>
       <w:r>
         <w:rPr>
           <w:rFonts w:hint="eastAsia"/>

--- a/STM32F207IET6_HAL_freeRTOS_Framework/新框架改动说明.docx
+++ b/STM32F207IET6_HAL_freeRTOS_Framework/新框架改动说明.docx
@@ -21,7 +21,15 @@
           <w:rFonts w:hint="eastAsia"/>
           <w:strike/>
         </w:rPr>
-        <w:t>完成时钟初始化，包括s</w:t>
+        <w:t>完成时钟初始化，包括</w:t>
+      </w:r>
+      <w:proofErr w:type="spellStart"/>
+      <w:r>
+        <w:rPr>
+          <w:rFonts w:hint="eastAsia"/>
+          <w:strike/>
+        </w:rPr>
+        <w:t>s</w:t>
       </w:r>
       <w:r>
         <w:rPr>
@@ -29,12 +37,21 @@
         </w:rPr>
         <w:t>ystick</w:t>
       </w:r>
-      <w:r>
-        <w:rPr>
-          <w:rFonts w:hint="eastAsia"/>
-          <w:strike/>
-        </w:rPr>
-        <w:t>和h</w:t>
+      <w:proofErr w:type="spellEnd"/>
+      <w:r>
+        <w:rPr>
+          <w:rFonts w:hint="eastAsia"/>
+          <w:strike/>
+        </w:rPr>
+        <w:t>和</w:t>
+      </w:r>
+      <w:proofErr w:type="spellStart"/>
+      <w:r>
+        <w:rPr>
+          <w:rFonts w:hint="eastAsia"/>
+          <w:strike/>
+        </w:rPr>
+        <w:t>h</w:t>
       </w:r>
       <w:r>
         <w:rPr>
@@ -49,6 +66,7 @@
         </w:rPr>
         <w:t>tick</w:t>
       </w:r>
+      <w:proofErr w:type="spellEnd"/>
     </w:p>
     <w:p/>
     <w:p>
@@ -62,7 +80,15 @@
           <w:rFonts w:hint="eastAsia"/>
           <w:strike/>
         </w:rPr>
-        <w:t>在p</w:t>
+        <w:t>在</w:t>
+      </w:r>
+      <w:proofErr w:type="spellStart"/>
+      <w:r>
+        <w:rPr>
+          <w:rFonts w:hint="eastAsia"/>
+          <w:strike/>
+        </w:rPr>
+        <w:t>p</w:t>
       </w:r>
       <w:r>
         <w:rPr>
@@ -70,6 +96,7 @@
         </w:rPr>
         <w:t>eriphconfigCore</w:t>
       </w:r>
+      <w:proofErr w:type="spellEnd"/>
       <w:r>
         <w:rPr>
           <w:rFonts w:hint="eastAsia"/>
@@ -174,7 +201,15 @@
           <w:rFonts w:hint="eastAsia"/>
           <w:strike/>
         </w:rPr>
-        <w:t>向模板添加基础组件和p</w:t>
+        <w:t>向模板添加基础组件和</w:t>
+      </w:r>
+      <w:proofErr w:type="spellStart"/>
+      <w:r>
+        <w:rPr>
+          <w:rFonts w:hint="eastAsia"/>
+          <w:strike/>
+        </w:rPr>
+        <w:t>p</w:t>
       </w:r>
       <w:r>
         <w:rPr>
@@ -182,6 +217,7 @@
         </w:rPr>
         <w:t>id</w:t>
       </w:r>
+      <w:proofErr w:type="spellEnd"/>
       <w:r>
         <w:rPr>
           <w:rFonts w:hint="eastAsia"/>
@@ -290,44 +326,53 @@
       </w:r>
     </w:p>
     <w:p>
+      <w:pPr>
+        <w:rPr>
+          <w:strike/>
+        </w:rPr>
+      </w:pPr>
       <w:r>
         <w:tab/>
       </w:r>
       <w:r>
         <w:rPr>
           <w:rFonts w:hint="eastAsia"/>
+          <w:strike/>
         </w:rPr>
         <w:t>移植F</w:t>
       </w:r>
       <w:r>
+        <w:rPr>
+          <w:strike/>
+        </w:rPr>
         <w:t>SMC</w:t>
       </w:r>
       <w:r>
         <w:rPr>
           <w:rFonts w:hint="eastAsia"/>
+          <w:strike/>
         </w:rPr>
         <w:t>，移入m</w:t>
       </w:r>
       <w:r>
+        <w:rPr>
+          <w:strike/>
+        </w:rPr>
         <w:t>alloc</w:t>
       </w:r>
       <w:r>
         <w:rPr>
           <w:rFonts w:hint="eastAsia"/>
+          <w:strike/>
         </w:rPr>
         <w:t>，使这些都没错</w:t>
       </w:r>
     </w:p>
     <w:p>
       <w:pPr>
-        <w:rPr>
-          <w:rFonts w:hint="eastAsia"/>
-        </w:rPr>
+        <w:ind w:left="420"/>
       </w:pPr>
       <w:r>
-        <w:tab/>
-      </w:r>
-      <w:r>
         <w:rPr>
           <w:rFonts w:hint="eastAsia"/>
         </w:rPr>
@@ -372,6 +417,7 @@
       <w:r>
         <w:t>)</w:t>
       </w:r>
+      <w:proofErr w:type="gramStart"/>
       <w:r>
         <w:rPr>
           <w:rFonts w:hint="eastAsia"/>
@@ -382,19 +428,20 @@
         <w:rPr>
           <w:rFonts w:hint="eastAsia"/>
         </w:rPr>
-        <w:t>可能不能用</w:t>
-      </w:r>
-      <w:r>
-        <w:rPr>
-          <w:rFonts w:hint="eastAsia"/>
-        </w:rPr>
-        <w:t>，因为地址不对，</w:t>
-      </w:r>
-      <w:r>
-        <w:rPr>
-          <w:rFonts w:hint="eastAsia"/>
-        </w:rPr>
-        <w:t>L</w:t>
+        <w:t>可能不能</w:t>
+      </w:r>
+      <w:proofErr w:type="gramEnd"/>
+      <w:r>
+        <w:rPr>
+          <w:rFonts w:hint="eastAsia"/>
+        </w:rPr>
+        <w:t>用</w:t>
+      </w:r>
+      <w:r>
+        <w:rPr>
+          <w:rFonts w:hint="eastAsia"/>
+        </w:rPr>
+        <w:t>，因为地址不对，L</w:t>
       </w:r>
       <w:r>
         <w:t>CD</w:t>
@@ -412,52 +459,68 @@
         <w:rPr>
           <w:rFonts w:hint="eastAsia"/>
         </w:rPr>
-        <w:t>驱动那里</w:t>
-      </w:r>
-      <w:r>
-        <w:rPr>
-          <w:rFonts w:hint="eastAsia"/>
-        </w:rPr>
-        <w:t>也有待试验</w:t>
-      </w:r>
-    </w:p>
-    <w:p>
-      <w:r>
-        <w:rPr>
-          <w:rFonts w:hint="eastAsia"/>
+        <w:t>驱动那里也有待试验</w:t>
+      </w:r>
+    </w:p>
+    <w:p>
+      <w:pPr>
+        <w:ind w:left="420"/>
+        <w:rPr>
+          <w:rFonts w:hint="eastAsia"/>
+        </w:rPr>
+      </w:pPr>
+    </w:p>
+    <w:p>
+      <w:pPr>
+        <w:rPr>
+          <w:strike/>
+        </w:rPr>
+      </w:pPr>
+      <w:r>
+        <w:rPr>
+          <w:rFonts w:hint="eastAsia"/>
+          <w:strike/>
         </w:rPr>
         <w:t>接着</w:t>
       </w:r>
       <w:r>
         <w:rPr>
           <w:rFonts w:hint="eastAsia"/>
+          <w:strike/>
         </w:rPr>
         <w:t>原来</w:t>
       </w:r>
       <w:r>
         <w:rPr>
           <w:rFonts w:hint="eastAsia"/>
+          <w:strike/>
         </w:rPr>
         <w:t>移植模板</w:t>
       </w:r>
       <w:r>
         <w:rPr>
           <w:rFonts w:hint="eastAsia"/>
+          <w:strike/>
         </w:rPr>
         <w:t>里s</w:t>
       </w:r>
       <w:r>
+        <w:rPr>
+          <w:strike/>
+        </w:rPr>
         <w:t>ys</w:t>
       </w:r>
       <w:r>
         <w:rPr>
           <w:rFonts w:hint="eastAsia"/>
+          <w:strike/>
         </w:rPr>
         <w:t>的所有</w:t>
       </w:r>
       <w:r>
         <w:rPr>
           <w:rFonts w:hint="eastAsia"/>
+          <w:strike/>
         </w:rPr>
         <w:t>必要的内容</w:t>
       </w:r>
@@ -467,25 +530,46 @@
         <w:rPr>
           <w:rFonts w:hint="eastAsia"/>
         </w:rPr>
-        <w:t>然后就是R</w:t>
-      </w:r>
-      <w:r>
+        <w:t>然后就是</w:t>
+      </w:r>
+      <w:r>
+        <w:rPr>
+          <w:rFonts w:hint="eastAsia"/>
+          <w:strike/>
+        </w:rPr>
+        <w:t>R</w:t>
+      </w:r>
+      <w:r>
+        <w:rPr>
+          <w:strike/>
+        </w:rPr>
         <w:t>TC</w:t>
       </w:r>
       <w:r>
         <w:rPr>
           <w:rFonts w:hint="eastAsia"/>
+          <w:strike/>
         </w:rPr>
         <w:t>、W</w:t>
       </w:r>
       <w:r>
+        <w:rPr>
+          <w:strike/>
+        </w:rPr>
         <w:t>FI</w:t>
       </w:r>
       <w:r>
         <w:rPr>
           <w:rFonts w:hint="eastAsia"/>
-        </w:rPr>
-        <w:t>和F</w:t>
+          <w:strike/>
+        </w:rPr>
+        <w:t>和</w:t>
+      </w:r>
+      <w:r>
+        <w:rPr>
+          <w:rFonts w:hint="eastAsia"/>
+        </w:rPr>
+        <w:t>F</w:t>
       </w:r>
       <w:r>
         <w:t>LASH</w:t>
@@ -496,7 +580,21 @@
         <w:rPr>
           <w:rFonts w:hint="eastAsia"/>
         </w:rPr>
-        <w:t>写有“T</w:t>
+        <w:t>写有</w:t>
+      </w:r>
+      <w:proofErr w:type="gramStart"/>
+      <w:r>
+        <w:rPr>
+          <w:rFonts w:hint="eastAsia"/>
+        </w:rPr>
+        <w:t>“</w:t>
+      </w:r>
+      <w:proofErr w:type="gramEnd"/>
+      <w:r>
+        <w:rPr>
+          <w:rFonts w:hint="eastAsia"/>
+        </w:rPr>
+        <w:t>T</w:t>
       </w:r>
       <w:r>
         <w:t>ODO</w:t>
@@ -509,11 +607,33 @@
       </w:r>
     </w:p>
     <w:p>
-      <w:r>
-        <w:rPr>
-          <w:rFonts w:hint="eastAsia"/>
-        </w:rPr>
-        <w:t>然后是FreeRTOS移植</w:t>
+      <w:pPr>
+        <w:rPr>
+          <w:strike/>
+        </w:rPr>
+      </w:pPr>
+      <w:r>
+        <w:rPr>
+          <w:rFonts w:hint="eastAsia"/>
+          <w:strike/>
+        </w:rPr>
+        <w:t>然后是</w:t>
+      </w:r>
+      <w:proofErr w:type="spellStart"/>
+      <w:r>
+        <w:rPr>
+          <w:rFonts w:hint="eastAsia"/>
+          <w:strike/>
+        </w:rPr>
+        <w:t>FreeRTOS</w:t>
+      </w:r>
+      <w:proofErr w:type="spellEnd"/>
+      <w:r>
+        <w:rPr>
+          <w:rFonts w:hint="eastAsia"/>
+          <w:strike/>
+        </w:rPr>
+        <w:t>移植</w:t>
       </w:r>
     </w:p>
     <w:p/>
@@ -528,7 +648,21 @@
         <w:rPr>
           <w:rFonts w:hint="eastAsia"/>
         </w:rPr>
-        <w:t>（现在这个阶段就不用做了，等以后</w:t>
+        <w:t>（现在这个阶段就</w:t>
+      </w:r>
+      <w:proofErr w:type="gramStart"/>
+      <w:r>
+        <w:rPr>
+          <w:rFonts w:hint="eastAsia"/>
+        </w:rPr>
+        <w:t>不</w:t>
+      </w:r>
+      <w:proofErr w:type="gramEnd"/>
+      <w:r>
+        <w:rPr>
+          <w:rFonts w:hint="eastAsia"/>
+        </w:rPr>
+        <w:t>用做了，等以后</w:t>
       </w:r>
       <w:r>
         <w:rPr>
@@ -572,11 +706,19 @@
         <w:rPr>
           <w:rFonts w:hint="eastAsia"/>
         </w:rPr>
-        <w:t>只用h</w:t>
+        <w:t>只用</w:t>
+      </w:r>
+      <w:proofErr w:type="spellStart"/>
+      <w:r>
+        <w:rPr>
+          <w:rFonts w:hint="eastAsia"/>
+        </w:rPr>
+        <w:t>h</w:t>
       </w:r>
       <w:r>
         <w:t>aldelay</w:t>
       </w:r>
+      <w:proofErr w:type="spellEnd"/>
       <w:r>
         <w:rPr>
           <w:rFonts w:hint="eastAsia"/>
@@ -658,11 +800,19 @@
         <w:rPr>
           <w:rFonts w:hint="eastAsia"/>
         </w:rPr>
-        <w:t>延时就用f</w:t>
+        <w:t>延时就用</w:t>
+      </w:r>
+      <w:proofErr w:type="spellStart"/>
+      <w:r>
+        <w:rPr>
+          <w:rFonts w:hint="eastAsia"/>
+        </w:rPr>
+        <w:t>f</w:t>
       </w:r>
       <w:r>
         <w:t>reertos</w:t>
       </w:r>
+      <w:proofErr w:type="spellEnd"/>
       <w:r>
         <w:rPr>
           <w:rFonts w:hint="eastAsia"/>
@@ -720,7 +870,15 @@
       </w:r>
       <w:r>
         <w:tab/>
-        <w:t xml:space="preserve">  HAL_TIMEOUT  = 0x03U</w:t>
+        <w:t xml:space="preserve">  HAL_</w:t>
+      </w:r>
+      <w:proofErr w:type="gramStart"/>
+      <w:r>
+        <w:t>TIMEOUT  =</w:t>
+      </w:r>
+      <w:proofErr w:type="gramEnd"/>
+      <w:r>
+        <w:t xml:space="preserve"> 0x03U</w:t>
       </w:r>
     </w:p>
     <w:p>
